--- a/SE_UserStories_Yogeswara.docx
+++ b/SE_UserStories_Yogeswara.docx
@@ -1,6 +1,6 @@
 
 <file path=word/document.xml><?xml version="1.0" encoding="utf-8"?>
-<w:document xmlns:wpc="http://schemas.microsoft.com/office/word/2010/wordprocessingCanvas" xmlns:cx="http://schemas.microsoft.com/office/drawing/2014/chartex" xmlns:cx1="http://schemas.microsoft.com/office/drawing/2015/9/8/chartex" xmlns:cx2="http://schemas.microsoft.com/office/drawing/2015/10/21/chartex" xmlns:cx3="http://schemas.microsoft.com/office/drawing/2016/5/9/chartex" xmlns:cx4="http://schemas.microsoft.com/office/drawing/2016/5/10/chartex" xmlns:cx5="http://schemas.microsoft.com/office/drawing/2016/5/11/chartex" xmlns:cx6="http://schemas.microsoft.com/office/drawing/2016/5/12/chartex" xmlns:cx7="http://schemas.microsoft.com/office/drawing/2016/5/13/chartex" xmlns:cx8="http://schemas.microsoft.com/office/drawing/2016/5/14/chartex" xmlns:mc="http://schemas.openxmlformats.org/markup-compatibility/2006" xmlns:aink="http://schemas.microsoft.com/office/drawing/2016/ink" xmlns:am3d="http://schemas.microsoft.com/office/drawing/2017/model3d" xmlns:o="urn:schemas-microsoft-com:office:office" xmlns:oel="http://schemas.microsoft.com/office/2019/extlst" xmlns:r="http://schemas.openxmlformats.org/officeDocument/2006/relationships" xmlns:m="http://schemas.openxmlformats.org/officeDocument/2006/math" xmlns:v="urn:schemas-microsoft-com:vml" xmlns:wp14="http://schemas.microsoft.com/office/word/2010/wordprocessingDrawing" xmlns:wp="http://schemas.openxmlformats.org/drawingml/2006/wordprocessingDrawing" xmlns:w10="urn:schemas-microsoft-com:office:word" xmlns:w="http://schemas.openxmlformats.org/wordprocessingml/2006/main" xmlns:w14="http://schemas.microsoft.com/office/word/2010/wordml" xmlns:w15="http://schemas.microsoft.com/office/word/2012/wordml" xmlns:w16cex="http://schemas.microsoft.com/office/word/2018/wordml/cex" xmlns:w16cid="http://schemas.microsoft.com/office/word/2016/wordml/cid" xmlns:w16="http://schemas.microsoft.com/office/word/2018/wordml" xmlns:w16du="http://schemas.microsoft.com/office/word/2023/wordml/word16du" xmlns:w16sdtdh="http://schemas.microsoft.com/office/word/2020/wordml/sdtdatahash" xmlns:w16sdtfl="http://schemas.microsoft.com/office/word/2024/wordml/sdtformatlock" xmlns:w16se="http://schemas.microsoft.com/office/word/2015/wordml/symex" xmlns:wpg="http://schemas.microsoft.com/office/word/2010/wordprocessingGroup" xmlns:wpi="http://schemas.microsoft.com/office/word/2010/wordprocessingInk" xmlns:wne="http://schemas.microsoft.com/office/word/2006/wordml" xmlns:wps="http://schemas.microsoft.com/office/word/2010/wordprocessingShape" mc:Ignorable="w14 w15 w16se w16cid w16 w16cex w16sdtdh w16sdtfl w16du wp14">
+<w:document xmlns:wpc="http://schemas.microsoft.com/office/word/2010/wordprocessingCanvas" xmlns:cx="http://schemas.microsoft.com/office/drawing/2014/chartex" xmlns:cx1="http://schemas.microsoft.com/office/drawing/2015/9/8/chartex" xmlns:cx2="http://schemas.microsoft.com/office/drawing/2015/10/21/chartex" xmlns:cx3="http://schemas.microsoft.com/office/drawing/2016/5/9/chartex" xmlns:cx4="http://schemas.microsoft.com/office/drawing/2016/5/10/chartex" xmlns:cx5="http://schemas.microsoft.com/office/drawing/2016/5/11/chartex" xmlns:cx6="http://schemas.microsoft.com/office/drawing/2016/5/12/chartex" xmlns:cx7="http://schemas.microsoft.com/office/drawing/2016/5/13/chartex" xmlns:cx8="http://schemas.microsoft.com/office/drawing/2016/5/14/chartex" xmlns:mc="http://schemas.openxmlformats.org/markup-compatibility/2006" xmlns:aink="http://schemas.microsoft.com/office/drawing/2016/ink" xmlns:am3d="http://schemas.microsoft.com/office/drawing/2017/model3d" xmlns:o="urn:schemas-microsoft-com:office:office" xmlns:r="http://schemas.openxmlformats.org/officeDocument/2006/relationships" xmlns:m="http://schemas.openxmlformats.org/officeDocument/2006/math" xmlns:v="urn:schemas-microsoft-com:vml" xmlns:wp14="http://schemas.microsoft.com/office/word/2010/wordprocessingDrawing" xmlns:wp="http://schemas.openxmlformats.org/drawingml/2006/wordprocessingDrawing" xmlns:w10="urn:schemas-microsoft-com:office:word" xmlns:w="http://schemas.openxmlformats.org/wordprocessingml/2006/main" xmlns:w14="http://schemas.microsoft.com/office/word/2010/wordml" xmlns:w15="http://schemas.microsoft.com/office/word/2012/wordml" xmlns:w16cid="http://schemas.microsoft.com/office/word/2016/wordml/cid" xmlns:w16se="http://schemas.microsoft.com/office/word/2015/wordml/symex" xmlns:wpg="http://schemas.microsoft.com/office/word/2010/wordprocessingGroup" xmlns:wpi="http://schemas.microsoft.com/office/word/2010/wordprocessingInk" xmlns:wne="http://schemas.microsoft.com/office/word/2006/wordml" xmlns:wps="http://schemas.microsoft.com/office/word/2010/wordprocessingShape" mc:Ignorable="w14 w15 w16se w16cid wp14">
   <w:body>
     <w:p>
       <w:pPr>
@@ -761,6 +761,16 @@
     </w:p>
     <w:p/>
     <w:p>
+      <w:r>
+        <w:rPr>
+          <w:b/>
+          <w:i/>
+          <w:u w:val="single"/>
+        </w:rPr>
+        <w:t>Sathish’s User Stories</w:t>
+      </w:r>
+    </w:p>
+    <w:p>
       <w:pPr>
         <w:rPr>
           <w:b/>
@@ -1001,11 +1011,28 @@
           <w:bCs/>
         </w:rPr>
       </w:pPr>
-      <w:r>
-        <w:rPr>
-          <w:b/>
-          <w:bCs/>
-        </w:rPr>
+    </w:p>
+    <w:p>
+      <w:pPr>
+        <w:rPr>
+          <w:b/>
+          <w:bCs/>
+        </w:rPr>
+      </w:pPr>
+    </w:p>
+    <w:p>
+      <w:pPr>
+        <w:rPr>
+          <w:b/>
+          <w:bCs/>
+        </w:rPr>
+      </w:pPr>
+      <w:r>
+        <w:rPr>
+          <w:b/>
+          <w:bCs/>
+        </w:rPr>
+        <w:lastRenderedPageBreak/>
         <w:t xml:space="preserve">User Story </w:t>
       </w:r>
       <w:r>
@@ -1029,7 +1056,6 @@
           <w:b/>
           <w:bCs/>
         </w:rPr>
-        <w:lastRenderedPageBreak/>
         <w:t>As a</w:t>
       </w:r>
       <w:r>
@@ -1338,7 +1364,18 @@
         <w:t>Then the system should display a list of books I have borrowed in the past.</w:t>
       </w:r>
     </w:p>
-    <w:p/>
+    <w:p>
+      <w:r>
+        <w:rPr>
+          <w:b/>
+          <w:i/>
+          <w:u w:val="single"/>
+        </w:rPr>
+        <w:t>Venkata Sai’s User Stories</w:t>
+      </w:r>
+      <w:bookmarkStart w:id="0" w:name="_GoBack"/>
+      <w:bookmarkEnd w:id="0"/>
+    </w:p>
     <w:p>
       <w:pPr>
         <w:rPr>
@@ -1431,6 +1468,7 @@
         </w:numPr>
       </w:pPr>
       <w:r>
+        <w:lastRenderedPageBreak/>
         <w:t>Then I should see the library rules.</w:t>
       </w:r>
     </w:p>
@@ -1818,6 +1856,7 @@
           <w:b/>
           <w:bCs/>
         </w:rPr>
+        <w:lastRenderedPageBreak/>
         <w:t>Acceptance Criteria:</w:t>
       </w:r>
     </w:p>
@@ -1829,7 +1868,6 @@
         </w:numPr>
       </w:pPr>
       <w:r>
-        <w:lastRenderedPageBreak/>
         <w:t>Given that I have a question,</w:t>
       </w:r>
     </w:p>
@@ -1868,7 +1906,7 @@
 </file>
 
 <file path=word/endnotes.xml><?xml version="1.0" encoding="utf-8"?>
-<w:endnotes xmlns:wpc="http://schemas.microsoft.com/office/word/2010/wordprocessingCanvas" xmlns:cx="http://schemas.microsoft.com/office/drawing/2014/chartex" xmlns:cx1="http://schemas.microsoft.com/office/drawing/2015/9/8/chartex" xmlns:cx2="http://schemas.microsoft.com/office/drawing/2015/10/21/chartex" xmlns:cx3="http://schemas.microsoft.com/office/drawing/2016/5/9/chartex" xmlns:cx4="http://schemas.microsoft.com/office/drawing/2016/5/10/chartex" xmlns:cx5="http://schemas.microsoft.com/office/drawing/2016/5/11/chartex" xmlns:cx6="http://schemas.microsoft.com/office/drawing/2016/5/12/chartex" xmlns:cx7="http://schemas.microsoft.com/office/drawing/2016/5/13/chartex" xmlns:cx8="http://schemas.microsoft.com/office/drawing/2016/5/14/chartex" xmlns:mc="http://schemas.openxmlformats.org/markup-compatibility/2006" xmlns:aink="http://schemas.microsoft.com/office/drawing/2016/ink" xmlns:am3d="http://schemas.microsoft.com/office/drawing/2017/model3d" xmlns:o="urn:schemas-microsoft-com:office:office" xmlns:oel="http://schemas.microsoft.com/office/2019/extlst" xmlns:r="http://schemas.openxmlformats.org/officeDocument/2006/relationships" xmlns:m="http://schemas.openxmlformats.org/officeDocument/2006/math" xmlns:v="urn:schemas-microsoft-com:vml" xmlns:wp14="http://schemas.microsoft.com/office/word/2010/wordprocessingDrawing" xmlns:wp="http://schemas.openxmlformats.org/drawingml/2006/wordprocessingDrawing" xmlns:w10="urn:schemas-microsoft-com:office:word" xmlns:w="http://schemas.openxmlformats.org/wordprocessingml/2006/main" xmlns:w14="http://schemas.microsoft.com/office/word/2010/wordml" xmlns:w15="http://schemas.microsoft.com/office/word/2012/wordml" xmlns:w16cex="http://schemas.microsoft.com/office/word/2018/wordml/cex" xmlns:w16cid="http://schemas.microsoft.com/office/word/2016/wordml/cid" xmlns:w16="http://schemas.microsoft.com/office/word/2018/wordml" xmlns:w16du="http://schemas.microsoft.com/office/word/2023/wordml/word16du" xmlns:w16sdtdh="http://schemas.microsoft.com/office/word/2020/wordml/sdtdatahash" xmlns:w16sdtfl="http://schemas.microsoft.com/office/word/2024/wordml/sdtformatlock" xmlns:w16se="http://schemas.microsoft.com/office/word/2015/wordml/symex" xmlns:wpg="http://schemas.microsoft.com/office/word/2010/wordprocessingGroup" xmlns:wpi="http://schemas.microsoft.com/office/word/2010/wordprocessingInk" xmlns:wne="http://schemas.microsoft.com/office/word/2006/wordml" xmlns:wps="http://schemas.microsoft.com/office/word/2010/wordprocessingShape" mc:Ignorable="w14 w15 w16se w16cid w16 w16cex w16sdtdh w16sdtfl w16du wp14">
+<w:endnotes xmlns:wpc="http://schemas.microsoft.com/office/word/2010/wordprocessingCanvas" xmlns:cx="http://schemas.microsoft.com/office/drawing/2014/chartex" xmlns:cx1="http://schemas.microsoft.com/office/drawing/2015/9/8/chartex" xmlns:cx2="http://schemas.microsoft.com/office/drawing/2015/10/21/chartex" xmlns:cx3="http://schemas.microsoft.com/office/drawing/2016/5/9/chartex" xmlns:cx4="http://schemas.microsoft.com/office/drawing/2016/5/10/chartex" xmlns:cx5="http://schemas.microsoft.com/office/drawing/2016/5/11/chartex" xmlns:cx6="http://schemas.microsoft.com/office/drawing/2016/5/12/chartex" xmlns:cx7="http://schemas.microsoft.com/office/drawing/2016/5/13/chartex" xmlns:cx8="http://schemas.microsoft.com/office/drawing/2016/5/14/chartex" xmlns:mc="http://schemas.openxmlformats.org/markup-compatibility/2006" xmlns:aink="http://schemas.microsoft.com/office/drawing/2016/ink" xmlns:am3d="http://schemas.microsoft.com/office/drawing/2017/model3d" xmlns:o="urn:schemas-microsoft-com:office:office" xmlns:r="http://schemas.openxmlformats.org/officeDocument/2006/relationships" xmlns:m="http://schemas.openxmlformats.org/officeDocument/2006/math" xmlns:v="urn:schemas-microsoft-com:vml" xmlns:wp14="http://schemas.microsoft.com/office/word/2010/wordprocessingDrawing" xmlns:wp="http://schemas.openxmlformats.org/drawingml/2006/wordprocessingDrawing" xmlns:w10="urn:schemas-microsoft-com:office:word" xmlns:w="http://schemas.openxmlformats.org/wordprocessingml/2006/main" xmlns:w14="http://schemas.microsoft.com/office/word/2010/wordml" xmlns:w15="http://schemas.microsoft.com/office/word/2012/wordml" xmlns:w16cid="http://schemas.microsoft.com/office/word/2016/wordml/cid" xmlns:w16se="http://schemas.microsoft.com/office/word/2015/wordml/symex" xmlns:wpg="http://schemas.microsoft.com/office/word/2010/wordprocessingGroup" xmlns:wpi="http://schemas.microsoft.com/office/word/2010/wordprocessingInk" xmlns:wne="http://schemas.microsoft.com/office/word/2006/wordml" xmlns:wps="http://schemas.microsoft.com/office/word/2010/wordprocessingShape" mc:Ignorable="w14 w15 w16se w16cid wp14">
   <w:endnote w:type="separator" w:id="-1">
     <w:p>
       <w:pPr>
@@ -1893,7 +1931,7 @@
 </file>
 
 <file path=word/footnotes.xml><?xml version="1.0" encoding="utf-8"?>
-<w:footnotes xmlns:wpc="http://schemas.microsoft.com/office/word/2010/wordprocessingCanvas" xmlns:cx="http://schemas.microsoft.com/office/drawing/2014/chartex" xmlns:cx1="http://schemas.microsoft.com/office/drawing/2015/9/8/chartex" xmlns:cx2="http://schemas.microsoft.com/office/drawing/2015/10/21/chartex" xmlns:cx3="http://schemas.microsoft.com/office/drawing/2016/5/9/chartex" xmlns:cx4="http://schemas.microsoft.com/office/drawing/2016/5/10/chartex" xmlns:cx5="http://schemas.microsoft.com/office/drawing/2016/5/11/chartex" xmlns:cx6="http://schemas.microsoft.com/office/drawing/2016/5/12/chartex" xmlns:cx7="http://schemas.microsoft.com/office/drawing/2016/5/13/chartex" xmlns:cx8="http://schemas.microsoft.com/office/drawing/2016/5/14/chartex" xmlns:mc="http://schemas.openxmlformats.org/markup-compatibility/2006" xmlns:aink="http://schemas.microsoft.com/office/drawing/2016/ink" xmlns:am3d="http://schemas.microsoft.com/office/drawing/2017/model3d" xmlns:o="urn:schemas-microsoft-com:office:office" xmlns:oel="http://schemas.microsoft.com/office/2019/extlst" xmlns:r="http://schemas.openxmlformats.org/officeDocument/2006/relationships" xmlns:m="http://schemas.openxmlformats.org/officeDocument/2006/math" xmlns:v="urn:schemas-microsoft-com:vml" xmlns:wp14="http://schemas.microsoft.com/office/word/2010/wordprocessingDrawing" xmlns:wp="http://schemas.openxmlformats.org/drawingml/2006/wordprocessingDrawing" xmlns:w10="urn:schemas-microsoft-com:office:word" xmlns:w="http://schemas.openxmlformats.org/wordprocessingml/2006/main" xmlns:w14="http://schemas.microsoft.com/office/word/2010/wordml" xmlns:w15="http://schemas.microsoft.com/office/word/2012/wordml" xmlns:w16cex="http://schemas.microsoft.com/office/word/2018/wordml/cex" xmlns:w16cid="http://schemas.microsoft.com/office/word/2016/wordml/cid" xmlns:w16="http://schemas.microsoft.com/office/word/2018/wordml" xmlns:w16du="http://schemas.microsoft.com/office/word/2023/wordml/word16du" xmlns:w16sdtdh="http://schemas.microsoft.com/office/word/2020/wordml/sdtdatahash" xmlns:w16sdtfl="http://schemas.microsoft.com/office/word/2024/wordml/sdtformatlock" xmlns:w16se="http://schemas.microsoft.com/office/word/2015/wordml/symex" xmlns:wpg="http://schemas.microsoft.com/office/word/2010/wordprocessingGroup" xmlns:wpi="http://schemas.microsoft.com/office/word/2010/wordprocessingInk" xmlns:wne="http://schemas.microsoft.com/office/word/2006/wordml" xmlns:wps="http://schemas.microsoft.com/office/word/2010/wordprocessingShape" mc:Ignorable="w14 w15 w16se w16cid w16 w16cex w16sdtdh w16sdtfl w16du wp14">
+<w:footnotes xmlns:wpc="http://schemas.microsoft.com/office/word/2010/wordprocessingCanvas" xmlns:cx="http://schemas.microsoft.com/office/drawing/2014/chartex" xmlns:cx1="http://schemas.microsoft.com/office/drawing/2015/9/8/chartex" xmlns:cx2="http://schemas.microsoft.com/office/drawing/2015/10/21/chartex" xmlns:cx3="http://schemas.microsoft.com/office/drawing/2016/5/9/chartex" xmlns:cx4="http://schemas.microsoft.com/office/drawing/2016/5/10/chartex" xmlns:cx5="http://schemas.microsoft.com/office/drawing/2016/5/11/chartex" xmlns:cx6="http://schemas.microsoft.com/office/drawing/2016/5/12/chartex" xmlns:cx7="http://schemas.microsoft.com/office/drawing/2016/5/13/chartex" xmlns:cx8="http://schemas.microsoft.com/office/drawing/2016/5/14/chartex" xmlns:mc="http://schemas.openxmlformats.org/markup-compatibility/2006" xmlns:aink="http://schemas.microsoft.com/office/drawing/2016/ink" xmlns:am3d="http://schemas.microsoft.com/office/drawing/2017/model3d" xmlns:o="urn:schemas-microsoft-com:office:office" xmlns:r="http://schemas.openxmlformats.org/officeDocument/2006/relationships" xmlns:m="http://schemas.openxmlformats.org/officeDocument/2006/math" xmlns:v="urn:schemas-microsoft-com:vml" xmlns:wp14="http://schemas.microsoft.com/office/word/2010/wordprocessingDrawing" xmlns:wp="http://schemas.openxmlformats.org/drawingml/2006/wordprocessingDrawing" xmlns:w10="urn:schemas-microsoft-com:office:word" xmlns:w="http://schemas.openxmlformats.org/wordprocessingml/2006/main" xmlns:w14="http://schemas.microsoft.com/office/word/2010/wordml" xmlns:w15="http://schemas.microsoft.com/office/word/2012/wordml" xmlns:w16cid="http://schemas.microsoft.com/office/word/2016/wordml/cid" xmlns:w16se="http://schemas.microsoft.com/office/word/2015/wordml/symex" xmlns:wpg="http://schemas.microsoft.com/office/word/2010/wordprocessingGroup" xmlns:wpi="http://schemas.microsoft.com/office/word/2010/wordprocessingInk" xmlns:wne="http://schemas.microsoft.com/office/word/2006/wordml" xmlns:wps="http://schemas.microsoft.com/office/word/2010/wordprocessingShape" mc:Ignorable="w14 w15 w16se w16cid wp14">
   <w:footnote w:type="separator" w:id="-1">
     <w:p>
       <w:pPr>
@@ -1918,7 +1956,7 @@
 </file>
 
 <file path=word/header1.xml><?xml version="1.0" encoding="utf-8"?>
-<w:hdr xmlns:wpc="http://schemas.microsoft.com/office/word/2010/wordprocessingCanvas" xmlns:cx="http://schemas.microsoft.com/office/drawing/2014/chartex" xmlns:cx1="http://schemas.microsoft.com/office/drawing/2015/9/8/chartex" xmlns:cx2="http://schemas.microsoft.com/office/drawing/2015/10/21/chartex" xmlns:cx3="http://schemas.microsoft.com/office/drawing/2016/5/9/chartex" xmlns:cx4="http://schemas.microsoft.com/office/drawing/2016/5/10/chartex" xmlns:cx5="http://schemas.microsoft.com/office/drawing/2016/5/11/chartex" xmlns:cx6="http://schemas.microsoft.com/office/drawing/2016/5/12/chartex" xmlns:cx7="http://schemas.microsoft.com/office/drawing/2016/5/13/chartex" xmlns:cx8="http://schemas.microsoft.com/office/drawing/2016/5/14/chartex" xmlns:mc="http://schemas.openxmlformats.org/markup-compatibility/2006" xmlns:aink="http://schemas.microsoft.com/office/drawing/2016/ink" xmlns:am3d="http://schemas.microsoft.com/office/drawing/2017/model3d" xmlns:o="urn:schemas-microsoft-com:office:office" xmlns:oel="http://schemas.microsoft.com/office/2019/extlst" xmlns:r="http://schemas.openxmlformats.org/officeDocument/2006/relationships" xmlns:m="http://schemas.openxmlformats.org/officeDocument/2006/math" xmlns:v="urn:schemas-microsoft-com:vml" xmlns:wp14="http://schemas.microsoft.com/office/word/2010/wordprocessingDrawing" xmlns:wp="http://schemas.openxmlformats.org/drawingml/2006/wordprocessingDrawing" xmlns:w10="urn:schemas-microsoft-com:office:word" xmlns:w="http://schemas.openxmlformats.org/wordprocessingml/2006/main" xmlns:w14="http://schemas.microsoft.com/office/word/2010/wordml" xmlns:w15="http://schemas.microsoft.com/office/word/2012/wordml" xmlns:w16cex="http://schemas.microsoft.com/office/word/2018/wordml/cex" xmlns:w16cid="http://schemas.microsoft.com/office/word/2016/wordml/cid" xmlns:w16="http://schemas.microsoft.com/office/word/2018/wordml" xmlns:w16du="http://schemas.microsoft.com/office/word/2023/wordml/word16du" xmlns:w16sdtdh="http://schemas.microsoft.com/office/word/2020/wordml/sdtdatahash" xmlns:w16sdtfl="http://schemas.microsoft.com/office/word/2024/wordml/sdtformatlock" xmlns:w16se="http://schemas.microsoft.com/office/word/2015/wordml/symex" xmlns:wpg="http://schemas.microsoft.com/office/word/2010/wordprocessingGroup" xmlns:wpi="http://schemas.microsoft.com/office/word/2010/wordprocessingInk" xmlns:wne="http://schemas.microsoft.com/office/word/2006/wordml" xmlns:wps="http://schemas.microsoft.com/office/word/2010/wordprocessingShape" mc:Ignorable="w14 w15 w16se w16cid w16 w16cex w16sdtdh w16sdtfl w16du wp14">
+<w:hdr xmlns:wpc="http://schemas.microsoft.com/office/word/2010/wordprocessingCanvas" xmlns:cx="http://schemas.microsoft.com/office/drawing/2014/chartex" xmlns:cx1="http://schemas.microsoft.com/office/drawing/2015/9/8/chartex" xmlns:cx2="http://schemas.microsoft.com/office/drawing/2015/10/21/chartex" xmlns:cx3="http://schemas.microsoft.com/office/drawing/2016/5/9/chartex" xmlns:cx4="http://schemas.microsoft.com/office/drawing/2016/5/10/chartex" xmlns:cx5="http://schemas.microsoft.com/office/drawing/2016/5/11/chartex" xmlns:cx6="http://schemas.microsoft.com/office/drawing/2016/5/12/chartex" xmlns:cx7="http://schemas.microsoft.com/office/drawing/2016/5/13/chartex" xmlns:cx8="http://schemas.microsoft.com/office/drawing/2016/5/14/chartex" xmlns:mc="http://schemas.openxmlformats.org/markup-compatibility/2006" xmlns:aink="http://schemas.microsoft.com/office/drawing/2016/ink" xmlns:am3d="http://schemas.microsoft.com/office/drawing/2017/model3d" xmlns:o="urn:schemas-microsoft-com:office:office" xmlns:r="http://schemas.openxmlformats.org/officeDocument/2006/relationships" xmlns:m="http://schemas.openxmlformats.org/officeDocument/2006/math" xmlns:v="urn:schemas-microsoft-com:vml" xmlns:wp14="http://schemas.microsoft.com/office/word/2010/wordprocessingDrawing" xmlns:wp="http://schemas.openxmlformats.org/drawingml/2006/wordprocessingDrawing" xmlns:w10="urn:schemas-microsoft-com:office:word" xmlns:w="http://schemas.openxmlformats.org/wordprocessingml/2006/main" xmlns:w14="http://schemas.microsoft.com/office/word/2010/wordml" xmlns:w15="http://schemas.microsoft.com/office/word/2012/wordml" xmlns:w16cid="http://schemas.microsoft.com/office/word/2016/wordml/cid" xmlns:w16se="http://schemas.microsoft.com/office/word/2015/wordml/symex" xmlns:wpg="http://schemas.microsoft.com/office/word/2010/wordprocessingGroup" xmlns:wpi="http://schemas.microsoft.com/office/word/2010/wordprocessingInk" xmlns:wne="http://schemas.microsoft.com/office/word/2006/wordml" xmlns:wps="http://schemas.microsoft.com/office/word/2010/wordprocessingShape" mc:Ignorable="w14 w15 w16se w16cid wp14">
   <w:p>
     <w:pPr>
       <w:pStyle w:val="Header"/>
@@ -1974,7 +2012,25 @@
         <w:bCs/>
         <w:lang w:val="en-US"/>
       </w:rPr>
-      <w:t xml:space="preserve">Name: Yogeswara Kumar </w:t>
+      <w:t xml:space="preserve">Name: </w:t>
+    </w:r>
+    <w:proofErr w:type="spellStart"/>
+    <w:r>
+      <w:rPr>
+        <w:b/>
+        <w:bCs/>
+        <w:lang w:val="en-US"/>
+      </w:rPr>
+      <w:t>Yogeswara</w:t>
+    </w:r>
+    <w:proofErr w:type="spellEnd"/>
+    <w:r>
+      <w:rPr>
+        <w:b/>
+        <w:bCs/>
+        <w:lang w:val="en-US"/>
+      </w:rPr>
+      <w:t xml:space="preserve"> Kumar </w:t>
     </w:r>
     <w:proofErr w:type="spellStart"/>
     <w:r>
@@ -1991,7 +2047,7 @@
 </file>
 
 <file path=word/numbering.xml><?xml version="1.0" encoding="utf-8"?>
-<w:numbering xmlns:wpc="http://schemas.microsoft.com/office/word/2010/wordprocessingCanvas" xmlns:cx="http://schemas.microsoft.com/office/drawing/2014/chartex" xmlns:cx1="http://schemas.microsoft.com/office/drawing/2015/9/8/chartex" xmlns:cx2="http://schemas.microsoft.com/office/drawing/2015/10/21/chartex" xmlns:cx3="http://schemas.microsoft.com/office/drawing/2016/5/9/chartex" xmlns:cx4="http://schemas.microsoft.com/office/drawing/2016/5/10/chartex" xmlns:cx5="http://schemas.microsoft.com/office/drawing/2016/5/11/chartex" xmlns:cx6="http://schemas.microsoft.com/office/drawing/2016/5/12/chartex" xmlns:cx7="http://schemas.microsoft.com/office/drawing/2016/5/13/chartex" xmlns:cx8="http://schemas.microsoft.com/office/drawing/2016/5/14/chartex" xmlns:mc="http://schemas.openxmlformats.org/markup-compatibility/2006" xmlns:aink="http://schemas.microsoft.com/office/drawing/2016/ink" xmlns:am3d="http://schemas.microsoft.com/office/drawing/2017/model3d" xmlns:o="urn:schemas-microsoft-com:office:office" xmlns:oel="http://schemas.microsoft.com/office/2019/extlst" xmlns:r="http://schemas.openxmlformats.org/officeDocument/2006/relationships" xmlns:m="http://schemas.openxmlformats.org/officeDocument/2006/math" xmlns:v="urn:schemas-microsoft-com:vml" xmlns:wp14="http://schemas.microsoft.com/office/word/2010/wordprocessingDrawing" xmlns:wp="http://schemas.openxmlformats.org/drawingml/2006/wordprocessingDrawing" xmlns:w10="urn:schemas-microsoft-com:office:word" xmlns:w="http://schemas.openxmlformats.org/wordprocessingml/2006/main" xmlns:w14="http://schemas.microsoft.com/office/word/2010/wordml" xmlns:w15="http://schemas.microsoft.com/office/word/2012/wordml" xmlns:w16cex="http://schemas.microsoft.com/office/word/2018/wordml/cex" xmlns:w16cid="http://schemas.microsoft.com/office/word/2016/wordml/cid" xmlns:w16="http://schemas.microsoft.com/office/word/2018/wordml" xmlns:w16du="http://schemas.microsoft.com/office/word/2023/wordml/word16du" xmlns:w16sdtdh="http://schemas.microsoft.com/office/word/2020/wordml/sdtdatahash" xmlns:w16sdtfl="http://schemas.microsoft.com/office/word/2024/wordml/sdtformatlock" xmlns:w16se="http://schemas.microsoft.com/office/word/2015/wordml/symex" xmlns:wpg="http://schemas.microsoft.com/office/word/2010/wordprocessingGroup" xmlns:wpi="http://schemas.microsoft.com/office/word/2010/wordprocessingInk" xmlns:wne="http://schemas.microsoft.com/office/word/2006/wordml" xmlns:wps="http://schemas.microsoft.com/office/word/2010/wordprocessingShape" mc:Ignorable="w14 w15 w16se w16cid w16 w16cex w16sdtdh w16sdtfl w16du wp14">
+<w:numbering xmlns:wpc="http://schemas.microsoft.com/office/word/2010/wordprocessingCanvas" xmlns:cx="http://schemas.microsoft.com/office/drawing/2014/chartex" xmlns:cx1="http://schemas.microsoft.com/office/drawing/2015/9/8/chartex" xmlns:cx2="http://schemas.microsoft.com/office/drawing/2015/10/21/chartex" xmlns:cx3="http://schemas.microsoft.com/office/drawing/2016/5/9/chartex" xmlns:cx4="http://schemas.microsoft.com/office/drawing/2016/5/10/chartex" xmlns:cx5="http://schemas.microsoft.com/office/drawing/2016/5/11/chartex" xmlns:cx6="http://schemas.microsoft.com/office/drawing/2016/5/12/chartex" xmlns:cx7="http://schemas.microsoft.com/office/drawing/2016/5/13/chartex" xmlns:cx8="http://schemas.microsoft.com/office/drawing/2016/5/14/chartex" xmlns:mc="http://schemas.openxmlformats.org/markup-compatibility/2006" xmlns:aink="http://schemas.microsoft.com/office/drawing/2016/ink" xmlns:am3d="http://schemas.microsoft.com/office/drawing/2017/model3d" xmlns:o="urn:schemas-microsoft-com:office:office" xmlns:r="http://schemas.openxmlformats.org/officeDocument/2006/relationships" xmlns:m="http://schemas.openxmlformats.org/officeDocument/2006/math" xmlns:v="urn:schemas-microsoft-com:vml" xmlns:wp14="http://schemas.microsoft.com/office/word/2010/wordprocessingDrawing" xmlns:wp="http://schemas.openxmlformats.org/drawingml/2006/wordprocessingDrawing" xmlns:w10="urn:schemas-microsoft-com:office:word" xmlns:w="http://schemas.openxmlformats.org/wordprocessingml/2006/main" xmlns:w14="http://schemas.microsoft.com/office/word/2010/wordml" xmlns:w15="http://schemas.microsoft.com/office/word/2012/wordml" xmlns:w16cid="http://schemas.microsoft.com/office/word/2016/wordml/cid" xmlns:w16se="http://schemas.microsoft.com/office/word/2015/wordml/symex" xmlns:wpg="http://schemas.microsoft.com/office/word/2010/wordprocessingGroup" xmlns:wpi="http://schemas.microsoft.com/office/word/2010/wordprocessingInk" xmlns:wne="http://schemas.microsoft.com/office/word/2006/wordml" xmlns:wps="http://schemas.microsoft.com/office/word/2010/wordprocessingShape" mc:Ignorable="w14 w15 w16se w16cid wp14">
   <w:abstractNum w:abstractNumId="0" w15:restartNumberingAfterBreak="0">
     <w:nsid w:val="0C36299B"/>
     <w:multiLevelType w:val="multilevel"/>
@@ -4227,56 +4283,56 @@
       </w:rPr>
     </w:lvl>
   </w:abstractNum>
-  <w:num w:numId="1" w16cid:durableId="1678732974">
+  <w:num w:numId="1">
     <w:abstractNumId w:val="5"/>
   </w:num>
-  <w:num w:numId="2" w16cid:durableId="1317998578">
+  <w:num w:numId="2">
     <w:abstractNumId w:val="11"/>
   </w:num>
-  <w:num w:numId="3" w16cid:durableId="2143041174">
+  <w:num w:numId="3">
     <w:abstractNumId w:val="14"/>
   </w:num>
-  <w:num w:numId="4" w16cid:durableId="162212079">
+  <w:num w:numId="4">
     <w:abstractNumId w:val="10"/>
   </w:num>
-  <w:num w:numId="5" w16cid:durableId="2048673364">
+  <w:num w:numId="5">
     <w:abstractNumId w:val="2"/>
   </w:num>
-  <w:num w:numId="6" w16cid:durableId="1446005161">
+  <w:num w:numId="6">
     <w:abstractNumId w:val="7"/>
   </w:num>
-  <w:num w:numId="7" w16cid:durableId="980353486">
+  <w:num w:numId="7">
     <w:abstractNumId w:val="0"/>
   </w:num>
-  <w:num w:numId="8" w16cid:durableId="482158247">
+  <w:num w:numId="8">
     <w:abstractNumId w:val="13"/>
   </w:num>
-  <w:num w:numId="9" w16cid:durableId="1014267255">
+  <w:num w:numId="9">
     <w:abstractNumId w:val="1"/>
   </w:num>
-  <w:num w:numId="10" w16cid:durableId="836459526">
+  <w:num w:numId="10">
     <w:abstractNumId w:val="4"/>
   </w:num>
-  <w:num w:numId="11" w16cid:durableId="612326678">
+  <w:num w:numId="11">
     <w:abstractNumId w:val="9"/>
   </w:num>
-  <w:num w:numId="12" w16cid:durableId="520164940">
+  <w:num w:numId="12">
     <w:abstractNumId w:val="8"/>
   </w:num>
-  <w:num w:numId="13" w16cid:durableId="2079088000">
+  <w:num w:numId="13">
     <w:abstractNumId w:val="3"/>
   </w:num>
-  <w:num w:numId="14" w16cid:durableId="2091660347">
+  <w:num w:numId="14">
     <w:abstractNumId w:val="6"/>
   </w:num>
-  <w:num w:numId="15" w16cid:durableId="312105175">
+  <w:num w:numId="15">
     <w:abstractNumId w:val="12"/>
   </w:num>
 </w:numbering>
 </file>
 
 <file path=word/styles.xml><?xml version="1.0" encoding="utf-8"?>
-<w:styles xmlns:mc="http://schemas.openxmlformats.org/markup-compatibility/2006" xmlns:r="http://schemas.openxmlformats.org/officeDocument/2006/relationships" xmlns:w="http://schemas.openxmlformats.org/wordprocessingml/2006/main" xmlns:w14="http://schemas.microsoft.com/office/word/2010/wordml" xmlns:w15="http://schemas.microsoft.com/office/word/2012/wordml" xmlns:w16cex="http://schemas.microsoft.com/office/word/2018/wordml/cex" xmlns:w16cid="http://schemas.microsoft.com/office/word/2016/wordml/cid" xmlns:w16="http://schemas.microsoft.com/office/word/2018/wordml" xmlns:w16du="http://schemas.microsoft.com/office/word/2023/wordml/word16du" xmlns:w16sdtdh="http://schemas.microsoft.com/office/word/2020/wordml/sdtdatahash" xmlns:w16sdtfl="http://schemas.microsoft.com/office/word/2024/wordml/sdtformatlock" xmlns:w16se="http://schemas.microsoft.com/office/word/2015/wordml/symex" mc:Ignorable="w14 w15 w16se w16cid w16 w16cex w16sdtdh w16sdtfl w16du">
+<w:styles xmlns:mc="http://schemas.openxmlformats.org/markup-compatibility/2006" xmlns:r="http://schemas.openxmlformats.org/officeDocument/2006/relationships" xmlns:w="http://schemas.openxmlformats.org/wordprocessingml/2006/main" xmlns:w14="http://schemas.microsoft.com/office/word/2010/wordml" xmlns:w15="http://schemas.microsoft.com/office/word/2012/wordml" xmlns:w16cid="http://schemas.microsoft.com/office/word/2016/wordml/cid" xmlns:w16se="http://schemas.microsoft.com/office/word/2015/wordml/symex" mc:Ignorable="w14 w15 w16se w16cid">
   <w:docDefaults>
     <w:rPrDefault>
       <w:rPr>
@@ -4293,7 +4349,7 @@
       </w:pPr>
     </w:pPrDefault>
   </w:docDefaults>
-  <w:latentStyles w:defLockedState="0" w:defUIPriority="99" w:defSemiHidden="0" w:defUnhideWhenUsed="0" w:defQFormat="0" w:count="376">
+  <w:latentStyles w:defLockedState="0" w:defUIPriority="99" w:defSemiHidden="0" w:defUnhideWhenUsed="0" w:defQFormat="0" w:count="375">
     <w:lsdException w:name="Normal" w:uiPriority="0" w:qFormat="1"/>
     <w:lsdException w:name="heading 1" w:uiPriority="9" w:qFormat="1"/>
     <w:lsdException w:name="heading 2" w:semiHidden="1" w:uiPriority="9" w:unhideWhenUsed="1" w:qFormat="1"/>
@@ -4669,7 +4725,6 @@
     <w:lsdException w:name="Smart Hyperlink" w:semiHidden="1" w:unhideWhenUsed="1"/>
     <w:lsdException w:name="Hashtag" w:semiHidden="1" w:unhideWhenUsed="1"/>
     <w:lsdException w:name="Unresolved Mention" w:semiHidden="1" w:unhideWhenUsed="1"/>
-    <w:lsdException w:name="Smart Link" w:semiHidden="1" w:unhideWhenUsed="1"/>
   </w:latentStyles>
   <w:style w:type="paragraph" w:default="1" w:styleId="Normal">
     <w:name w:val="Normal"/>
@@ -4880,6 +4935,7 @@
   <w:style w:type="character" w:default="1" w:styleId="DefaultParagraphFont">
     <w:name w:val="Default Paragraph Font"/>
     <w:uiPriority w:val="1"/>
+    <w:semiHidden/>
     <w:unhideWhenUsed/>
   </w:style>
   <w:style w:type="table" w:default="1" w:styleId="TableNormal">
